--- a/dry run.docx
+++ b/dry run.docx
@@ -6733,6 +6733,9 @@
     </w:p>
     <w:p/>
     <w:p>
+      <w:bookmarkStart w:id="0" w:name="_Hlk222941701"/>
+      <w:bookmarkStart w:id="1" w:name="_Hlk222941684"/>
+      <w:bookmarkStart w:id="2" w:name="_Hlk222992547"/>
       <w:r>
         <w:t>Arguments: (0, 11616, 0.42310115134666776, 0.8911845730027548, 0.8897373878544053, 0.8826396085617294, 0.9921953086459202)</w:t>
       </w:r>
@@ -19688,6 +19691,7 @@
       <w:proofErr w:type="gramEnd"/>
     </w:p>
     <w:p>
+      <w:bookmarkStart w:id="3" w:name="_Hlk222992314"/>
       <w:r>
         <w:t xml:space="preserve">Message: 'Round %3d/%d | Global Acc=%.4f </w:t>
       </w:r>
@@ -19717,6 +19721,7 @@
       </w:r>
     </w:p>
     <w:p>
+      <w:bookmarkStart w:id="4" w:name="_Hlk222992330"/>
       <w:r>
         <w:t>Arguments: (25, 25, 0.7694736842105263, 0.8209197199689571, 0.7115317654071698, 0.9398194833438638, 0.785, 0.840987623908102, 0.0075571079099788704, 0.01016689561673228, 1301.7523045539856)</w:t>
       </w:r>
@@ -19790,6 +19795,8 @@
         <w:t>=0.777</w:t>
       </w:r>
     </w:p>
+    <w:bookmarkEnd w:id="3"/>
+    <w:bookmarkEnd w:id="4"/>
     <w:p>
       <w:r>
         <w:t>--- Logging error ---</w:t>
@@ -21313,11 +21320,13 @@
         <w:t>Message: '=================================================================='</w:t>
       </w:r>
     </w:p>
+    <w:bookmarkEnd w:id="2"/>
     <w:p>
       <w:r>
         <w:t>Arguments: ()</w:t>
       </w:r>
     </w:p>
+    <w:bookmarkEnd w:id="0"/>
     <w:p/>
     <w:p/>
     <w:p>
@@ -21506,6 +21515,7 @@
         <w:t>}</w:t>
       </w:r>
     </w:p>
+    <w:bookmarkEnd w:id="1"/>
     <w:p>
       <w:r>
         <w:t xml:space="preserve">[2026-02-23 11:26:50] [INFO  </w:t>
